--- a/00 Doc/HTML MockUp.docx
+++ b/00 Doc/HTML MockUp.docx
@@ -179,87 +179,84 @@
     <w:p/>
     <w:p>
       <w:r>
-        <w:t>1 T</w:t>
-      </w:r>
-      <w:r>
-        <w:t xml:space="preserve">o obtain the data we grabbed the contents from the link provided (in text format) and copy/pasted them onto our </w:t>
-      </w:r>
-      <w:proofErr w:type="spellStart"/>
-      <w:r>
-        <w:t>SQLDeveloper</w:t>
-      </w:r>
-      <w:proofErr w:type="spellEnd"/>
-      <w:r>
-        <w:t xml:space="preserve"> (which we have an account in) then ran the .txt as a script. Thus creating the Table into our Oracle account.</w:t>
-      </w:r>
-    </w:p>
-    <w:p/>
-    <w:p>
-      <w:r>
-        <w:t xml:space="preserve">2 Go to </w:t>
-      </w:r>
-      <w:proofErr w:type="spellStart"/>
-      <w:r>
-        <w:t>RStudio</w:t>
-      </w:r>
-      <w:proofErr w:type="spellEnd"/>
-      <w:r>
-        <w:t xml:space="preserve"> and create a new project then add the 3 folders as categorized</w:t>
-      </w:r>
-    </w:p>
-    <w:p/>
-    <w:p>
-      <w:r>
-        <w:t xml:space="preserve">3 </w:t>
-      </w:r>
-      <w:r>
-        <w:t>Create an .</w:t>
-      </w:r>
-      <w:proofErr w:type="spellStart"/>
-      <w:r>
-        <w:t>rmd</w:t>
-      </w:r>
-      <w:proofErr w:type="spellEnd"/>
-      <w:r>
-        <w:t xml:space="preserve"> file that will be written then </w:t>
-      </w:r>
-      <w:proofErr w:type="spellStart"/>
-      <w:r>
-        <w:t>knitR-ed</w:t>
-      </w:r>
-      <w:proofErr w:type="spellEnd"/>
-      <w:r>
-        <w:t xml:space="preserve"> into this html you see right now.</w:t>
-      </w:r>
-    </w:p>
-    <w:p/>
-    <w:p>
-      <w:r>
-        <w:t>4</w:t>
-      </w:r>
-      <w:r>
-        <w:t xml:space="preserve"> </w:t>
-      </w:r>
-    </w:p>
-    <w:p/>
-    <w:p>
-      <w:r>
-        <w:t>5</w:t>
+        <w:t>Steps to reproduce the project….</w:t>
       </w:r>
     </w:p>
     <w:p/>
     <w:p/>
     <w:p>
       <w:r>
-        <w:t>Steps to reproduce the project</w:t>
-      </w:r>
-      <w:r>
-        <w:t>….</w:t>
-      </w:r>
-    </w:p>
-    <w:p>
+        <w:t>1 T</w:t>
+      </w:r>
+      <w:r>
+        <w:t xml:space="preserve">o obtain the data we grabbed the contents from the link provided (in text format) and copy/pasted them onto our </w:t>
+      </w:r>
+      <w:proofErr w:type="spellStart"/>
+      <w:r>
+        <w:t>SQLDeveloper</w:t>
+      </w:r>
+      <w:proofErr w:type="spellEnd"/>
+      <w:r>
+        <w:t xml:space="preserve"> (which we have an account in) then ran the .txt as a script. Thus creating the Table into our Oracle account.</w:t>
+      </w:r>
+    </w:p>
+    <w:p/>
+    <w:p>
+      <w:r>
+        <w:t>2 Go</w:t>
+      </w:r>
       <w:bookmarkStart w:id="0" w:name="_GoBack"/>
       <w:bookmarkEnd w:id="0"/>
+      <w:r>
+        <w:t xml:space="preserve"> to </w:t>
+      </w:r>
+      <w:proofErr w:type="spellStart"/>
+      <w:r>
+        <w:t>RStudio</w:t>
+      </w:r>
+      <w:proofErr w:type="spellEnd"/>
+      <w:r>
+        <w:t xml:space="preserve"> and create a new project then add the 3 folders as categorized</w:t>
+      </w:r>
+    </w:p>
+    <w:p/>
+    <w:p>
+      <w:r>
+        <w:t xml:space="preserve">3 </w:t>
+      </w:r>
+      <w:r>
+        <w:t>Create an .</w:t>
+      </w:r>
+      <w:proofErr w:type="spellStart"/>
+      <w:r>
+        <w:t>rmd</w:t>
+      </w:r>
+      <w:proofErr w:type="spellEnd"/>
+      <w:r>
+        <w:t xml:space="preserve"> file that will be written then </w:t>
+      </w:r>
+      <w:proofErr w:type="spellStart"/>
+      <w:r>
+        <w:t>knitR-ed</w:t>
+      </w:r>
+      <w:proofErr w:type="spellEnd"/>
+      <w:r>
+        <w:t xml:space="preserve"> into this html you see right now.</w:t>
+      </w:r>
+    </w:p>
+    <w:p/>
+    <w:p>
+      <w:proofErr w:type="gramStart"/>
+      <w:r>
+        <w:t>4</w:t>
+      </w:r>
+      <w:r>
+        <w:t xml:space="preserve"> </w:t>
+      </w:r>
+      <w:r>
+        <w:t>.</w:t>
+      </w:r>
+      <w:proofErr w:type="gramEnd"/>
     </w:p>
     <w:p>
       <w:r>
@@ -305,6 +302,37 @@
     </w:p>
     <w:p/>
     <w:p>
+      <w:r>
+        <w:t>Table 1 + code used to produce it</w:t>
+      </w:r>
+    </w:p>
+    <w:p>
+      <w:r>
+        <w:t>Table 2 + code used to produce it</w:t>
+      </w:r>
+    </w:p>
+    <w:p>
+      <w:r>
+        <w:t>Table 3 + code used to produce it</w:t>
+      </w:r>
+    </w:p>
+    <w:p>
+      <w:r>
+        <w:t>Table 4 + code used to produce it</w:t>
+      </w:r>
+    </w:p>
+    <w:p>
+      <w:r>
+        <w:t>Table 5 + code used to produce it</w:t>
+      </w:r>
+    </w:p>
+    <w:p/>
+    <w:p>
+      <w:r>
+        <w:t>5.</w:t>
+      </w:r>
+    </w:p>
+    <w:p>
       <w:proofErr w:type="spellStart"/>
       <w:r>
         <w:t>TableNew</w:t>
@@ -325,32 +353,6 @@
         <w:t>because……</w:t>
       </w:r>
       <w:proofErr w:type="gramEnd"/>
-    </w:p>
-    <w:p/>
-    <w:p>
-      <w:r>
-        <w:t>Table 1 + code used to produce it</w:t>
-      </w:r>
-    </w:p>
-    <w:p>
-      <w:r>
-        <w:t>Table 2 + code used to produce it</w:t>
-      </w:r>
-    </w:p>
-    <w:p>
-      <w:r>
-        <w:t>Table 3 + code used to produce it</w:t>
-      </w:r>
-    </w:p>
-    <w:p>
-      <w:r>
-        <w:t>Table 4 + code used to produce it</w:t>
-      </w:r>
-    </w:p>
-    <w:p>
-      <w:r>
-        <w:t>Table 5 + code used to produce it</w:t>
-      </w:r>
     </w:p>
     <w:p/>
     <w:sectPr>

--- a/00 Doc/HTML MockUp.docx
+++ b/00 Doc/HTML MockUp.docx
@@ -179,130 +179,156 @@
     <w:p/>
     <w:p>
       <w:r>
-        <w:t>Steps to reproduce the project….</w:t>
+        <w:t>1 T</w:t>
+      </w:r>
+      <w:r>
+        <w:t xml:space="preserve">o obtain the data we grabbed the contents from the link provided (in text format) and copy/pasted them onto our </w:t>
+      </w:r>
+      <w:proofErr w:type="spellStart"/>
+      <w:r>
+        <w:t>SQLDeveloper</w:t>
+      </w:r>
+      <w:proofErr w:type="spellEnd"/>
+      <w:r>
+        <w:t xml:space="preserve"> (which we have an account in) then ran the .txt as a script. Thus creating the Table into our Oracle account.</w:t>
+      </w:r>
+    </w:p>
+    <w:p/>
+    <w:p>
+      <w:r>
+        <w:t xml:space="preserve">2 Go to </w:t>
+      </w:r>
+      <w:proofErr w:type="spellStart"/>
+      <w:r>
+        <w:t>RStudio</w:t>
+      </w:r>
+      <w:proofErr w:type="spellEnd"/>
+      <w:r>
+        <w:t xml:space="preserve"> and create a new project then add the 3 folders as categorized</w:t>
+      </w:r>
+    </w:p>
+    <w:p/>
+    <w:p>
+      <w:r>
+        <w:t xml:space="preserve">3 </w:t>
+      </w:r>
+      <w:r>
+        <w:t>Create an .</w:t>
+      </w:r>
+      <w:proofErr w:type="spellStart"/>
+      <w:r>
+        <w:t>rmd</w:t>
+      </w:r>
+      <w:proofErr w:type="spellEnd"/>
+      <w:r>
+        <w:t xml:space="preserve"> file that will be written then </w:t>
+      </w:r>
+      <w:proofErr w:type="spellStart"/>
+      <w:r>
+        <w:t>knitR-ed</w:t>
+      </w:r>
+      <w:proofErr w:type="spellEnd"/>
+      <w:r>
+        <w:t xml:space="preserve"> into this html you see right now.</w:t>
+      </w:r>
+    </w:p>
+    <w:p/>
+    <w:p>
+      <w:r>
+        <w:t>4</w:t>
+      </w:r>
+      <w:r>
+        <w:t xml:space="preserve"> </w:t>
+      </w:r>
+    </w:p>
+    <w:p/>
+    <w:p>
+      <w:r>
+        <w:t>5</w:t>
       </w:r>
     </w:p>
     <w:p/>
     <w:p/>
     <w:p>
       <w:r>
-        <w:t>1 T</w:t>
-      </w:r>
-      <w:r>
-        <w:t xml:space="preserve">o obtain the data we grabbed the contents from the link provided (in text format) and copy/pasted them onto our </w:t>
-      </w:r>
-      <w:proofErr w:type="spellStart"/>
-      <w:r>
-        <w:t>SQLDeveloper</w:t>
-      </w:r>
-      <w:proofErr w:type="spellEnd"/>
-      <w:r>
-        <w:t xml:space="preserve"> (which we have an account in) then ran the .txt as a script. Thus creating the Table into our Oracle account.</w:t>
-      </w:r>
-    </w:p>
-    <w:p/>
-    <w:p>
-      <w:r>
-        <w:t>2 Go</w:t>
-      </w:r>
+        <w:t>Steps to reproduce the project</w:t>
+      </w:r>
+      <w:r>
+        <w:t>….</w:t>
+      </w:r>
+    </w:p>
+    <w:p>
       <w:bookmarkStart w:id="0" w:name="_GoBack"/>
       <w:bookmarkEnd w:id="0"/>
-      <w:r>
-        <w:t xml:space="preserve"> to </w:t>
-      </w:r>
-      <w:proofErr w:type="spellStart"/>
-      <w:r>
-        <w:t>RStudio</w:t>
-      </w:r>
-      <w:proofErr w:type="spellEnd"/>
-      <w:r>
-        <w:t xml:space="preserve"> and create a new project then add the 3 folders as categorized</w:t>
+    </w:p>
+    <w:p>
+      <w:r>
+        <w:t>Subset</w:t>
       </w:r>
     </w:p>
     <w:p/>
     <w:p>
       <w:r>
-        <w:t xml:space="preserve">3 </w:t>
-      </w:r>
-      <w:r>
-        <w:t>Create an .</w:t>
-      </w:r>
-      <w:proofErr w:type="spellStart"/>
-      <w:r>
-        <w:t>rmd</w:t>
-      </w:r>
-      <w:proofErr w:type="spellEnd"/>
-      <w:r>
-        <w:t xml:space="preserve"> file that will be written then </w:t>
-      </w:r>
-      <w:proofErr w:type="spellStart"/>
-      <w:r>
-        <w:t>knitR-ed</w:t>
-      </w:r>
-      <w:proofErr w:type="spellEnd"/>
-      <w:r>
-        <w:t xml:space="preserve"> into this html you see right now.</w:t>
+        <w:t>```{</w:t>
+      </w:r>
+      <w:proofErr w:type="gramStart"/>
+      <w:r>
+        <w:t>r</w:t>
+      </w:r>
+      <w:proofErr w:type="gramEnd"/>
+      <w:r>
+        <w:t>}</w:t>
+      </w:r>
+    </w:p>
+    <w:p>
+      <w:proofErr w:type="gramStart"/>
+      <w:r>
+        <w:t>summary</w:t>
+      </w:r>
+      <w:proofErr w:type="gramEnd"/>
+      <w:r>
+        <w:t>(</w:t>
+      </w:r>
+      <w:proofErr w:type="spellStart"/>
+      <w:r>
+        <w:t>df</w:t>
+      </w:r>
+      <w:proofErr w:type="spellEnd"/>
+      <w:r>
+        <w:t>)</w:t>
+      </w:r>
+    </w:p>
+    <w:p>
+      <w:r>
+        <w:t>```</w:t>
       </w:r>
     </w:p>
     <w:p/>
     <w:p>
+      <w:proofErr w:type="spellStart"/>
+      <w:r>
+        <w:t>TableNew</w:t>
+      </w:r>
+      <w:proofErr w:type="spellEnd"/>
+    </w:p>
+    <w:p>
+      <w:proofErr w:type="spellStart"/>
+      <w:r>
+        <w:t>TableNew</w:t>
+      </w:r>
+      <w:proofErr w:type="spellEnd"/>
+      <w:r>
+        <w:t xml:space="preserve"> is important </w:t>
+      </w:r>
       <w:proofErr w:type="gramStart"/>
       <w:r>
-        <w:t>4</w:t>
-      </w:r>
-      <w:r>
-        <w:t xml:space="preserve"> </w:t>
-      </w:r>
-      <w:r>
-        <w:t>.</w:t>
+        <w:t>because……</w:t>
       </w:r>
       <w:proofErr w:type="gramEnd"/>
     </w:p>
-    <w:p>
-      <w:r>
-        <w:t>Subset</w:t>
-      </w:r>
-    </w:p>
     <w:p/>
     <w:p>
       <w:r>
-        <w:t>```{</w:t>
-      </w:r>
-      <w:proofErr w:type="gramStart"/>
-      <w:r>
-        <w:t>r</w:t>
-      </w:r>
-      <w:proofErr w:type="gramEnd"/>
-      <w:r>
-        <w:t>}</w:t>
-      </w:r>
-    </w:p>
-    <w:p>
-      <w:proofErr w:type="gramStart"/>
-      <w:r>
-        <w:t>summary</w:t>
-      </w:r>
-      <w:proofErr w:type="gramEnd"/>
-      <w:r>
-        <w:t>(</w:t>
-      </w:r>
-      <w:proofErr w:type="spellStart"/>
-      <w:r>
-        <w:t>df</w:t>
-      </w:r>
-      <w:proofErr w:type="spellEnd"/>
-      <w:r>
-        <w:t>)</w:t>
-      </w:r>
-    </w:p>
-    <w:p>
-      <w:r>
-        <w:t>```</w:t>
-      </w:r>
-    </w:p>
-    <w:p/>
-    <w:p>
-      <w:r>
         <w:t>Table 1 + code used to produce it</w:t>
       </w:r>
     </w:p>
@@ -325,34 +351,6 @@
       <w:r>
         <w:t>Table 5 + code used to produce it</w:t>
       </w:r>
-    </w:p>
-    <w:p/>
-    <w:p>
-      <w:r>
-        <w:t>5.</w:t>
-      </w:r>
-    </w:p>
-    <w:p>
-      <w:proofErr w:type="spellStart"/>
-      <w:r>
-        <w:t>TableNew</w:t>
-      </w:r>
-      <w:proofErr w:type="spellEnd"/>
-    </w:p>
-    <w:p>
-      <w:proofErr w:type="spellStart"/>
-      <w:r>
-        <w:t>TableNew</w:t>
-      </w:r>
-      <w:proofErr w:type="spellEnd"/>
-      <w:r>
-        <w:t xml:space="preserve"> is important </w:t>
-      </w:r>
-      <w:proofErr w:type="gramStart"/>
-      <w:r>
-        <w:t>because……</w:t>
-      </w:r>
-      <w:proofErr w:type="gramEnd"/>
     </w:p>
     <w:p/>
     <w:sectPr>
